--- a/mini-project-draft_v4.docx
+++ b/mini-project-draft_v4.docx
@@ -992,7 +992,13 @@
         <w:rPr>
           <w:lang w:val="en-SG"/>
         </w:rPr>
-        <w:t xml:space="preserve"> and queue </w:t>
+        <w:t xml:space="preserve"> and queu</w:t>
+      </w:r>
+      <w:r>
+        <w:rPr>
+          <w:lang w:val="en-SG"/>
+        </w:rPr>
+        <w:t xml:space="preserve">es. </w:t>
       </w:r>
     </w:p>
     <w:p>

--- a/mini-project-draft_v4.docx
+++ b/mini-project-draft_v4.docx
@@ -954,11 +954,15 @@
           <w:numId w:val="22"/>
         </w:numPr>
         <w:rPr>
-          <w:lang w:val="en-SG"/>
-        </w:rPr>
-      </w:pPr>
-      <w:r>
-        <w:rPr>
+          <w:b/>
+          <w:bCs/>
+          <w:lang w:val="en-SG"/>
+        </w:rPr>
+      </w:pPr>
+      <w:r>
+        <w:rPr>
+          <w:b/>
+          <w:bCs/>
           <w:lang w:val="en-SG"/>
         </w:rPr>
         <w:t>Synopsis Project</w:t>
@@ -1011,20 +1015,18 @@
     <w:p>
       <w:pPr>
         <w:rPr>
-          <w:lang w:val="en-SG"/>
-        </w:rPr>
-      </w:pPr>
-      <w:r>
-        <w:rPr>
-          <w:lang w:val="en-SG"/>
-        </w:rPr>
-        <w:t xml:space="preserve">1.2 </w:t>
-      </w:r>
-      <w:r>
-        <w:rPr>
-          <w:lang w:val="en-SG"/>
-        </w:rPr>
-        <w:t>Objective of the project</w:t>
+          <w:b/>
+          <w:bCs/>
+          <w:lang w:val="en-SG"/>
+        </w:rPr>
+      </w:pPr>
+      <w:r>
+        <w:rPr>
+          <w:b/>
+          <w:bCs/>
+          <w:lang w:val="en-SG"/>
+        </w:rPr>
+        <w:t>1.2 Objective of the project</w:t>
       </w:r>
     </w:p>
     <w:p>
@@ -1074,20 +1076,18 @@
     <w:p>
       <w:pPr>
         <w:rPr>
-          <w:lang w:val="en-SG"/>
-        </w:rPr>
-      </w:pPr>
-      <w:r>
-        <w:rPr>
-          <w:lang w:val="en-SG"/>
-        </w:rPr>
-        <w:t xml:space="preserve">2.1 </w:t>
-      </w:r>
-      <w:r>
-        <w:rPr>
-          <w:lang w:val="en-SG"/>
-        </w:rPr>
-        <w:t>System Requirements</w:t>
+          <w:b/>
+          <w:bCs/>
+          <w:lang w:val="en-SG"/>
+        </w:rPr>
+      </w:pPr>
+      <w:r>
+        <w:rPr>
+          <w:b/>
+          <w:bCs/>
+          <w:lang w:val="en-SG"/>
+        </w:rPr>
+        <w:t>2.1 System Requirements</w:t>
       </w:r>
     </w:p>
     <w:p>
@@ -1250,11 +1250,15 @@
           <w:p>
             <w:pPr>
               <w:rPr>
+                <w:b/>
+                <w:bCs/>
                 <w:lang w:val="en-SG"/>
               </w:rPr>
             </w:pPr>
             <w:r>
               <w:rPr>
+                <w:b/>
+                <w:bCs/>
                 <w:lang w:val="en-SG"/>
               </w:rPr>
               <w:t>Use Case</w:t>
@@ -1268,11 +1272,15 @@
           <w:p>
             <w:pPr>
               <w:rPr>
+                <w:b/>
+                <w:bCs/>
                 <w:lang w:val="en-SG"/>
               </w:rPr>
             </w:pPr>
             <w:r>
               <w:rPr>
+                <w:b/>
+                <w:bCs/>
                 <w:lang w:val="en-SG"/>
               </w:rPr>
               <w:t>Purpose</w:t>
@@ -1439,15 +1447,108 @@
                 <w:szCs w:val="24"/>
                 <w:lang w:val="en-SG"/>
               </w:rPr>
-              <w:t xml:space="preserve"> a student</w:t>
+              <w:t xml:space="preserve"> a student from a course</w:t>
+            </w:r>
+          </w:p>
+        </w:tc>
+        <w:tc>
+          <w:tcPr>
+            <w:tcW w:w="4508" w:type="dxa"/>
+          </w:tcPr>
+          <w:p>
+            <w:pPr>
+              <w:rPr>
+                <w:lang w:val="en-SG"/>
+              </w:rPr>
+            </w:pPr>
+            <w:r>
+              <w:rPr>
+                <w:color w:val="13343B"/>
+                <w:shd w:val="clear" w:color="auto" w:fill="FCFCF9"/>
+              </w:rPr>
+              <w:t>Remove a student from enrollment in a course</w:t>
+            </w:r>
+          </w:p>
+        </w:tc>
+      </w:tr>
+      <w:tr>
+        <w:tc>
+          <w:tcPr>
+            <w:tcW w:w="4508" w:type="dxa"/>
+          </w:tcPr>
+          <w:p>
+            <w:pPr>
+              <w:rPr>
+                <w:sz w:val="24"/>
+                <w:szCs w:val="24"/>
+                <w:lang w:val="en-SG"/>
+              </w:rPr>
+            </w:pPr>
+            <w:r>
+              <w:rPr>
+                <w:sz w:val="24"/>
+                <w:szCs w:val="24"/>
+                <w:lang w:val="en-SG"/>
+              </w:rPr>
+              <w:t>Display available courses</w:t>
+            </w:r>
+          </w:p>
+        </w:tc>
+        <w:tc>
+          <w:tcPr>
+            <w:tcW w:w="4508" w:type="dxa"/>
+          </w:tcPr>
+          <w:p>
+            <w:pPr>
+              <w:rPr>
+                <w:lang w:val="en-SG"/>
+              </w:rPr>
+            </w:pPr>
+            <w:r>
+              <w:rPr>
+                <w:lang w:val="en-SG"/>
+              </w:rPr>
+              <w:t>Check</w:t>
             </w:r>
             <w:r>
               <w:rPr>
+                <w:lang w:val="en-SG"/>
+              </w:rPr>
+              <w:t xml:space="preserve"> </w:t>
+            </w:r>
+            <w:r>
+              <w:rPr>
+                <w:lang w:val="en-SG"/>
+              </w:rPr>
+              <w:t>the course</w:t>
+            </w:r>
+            <w:r>
+              <w:rPr>
+                <w:lang w:val="en-SG"/>
+              </w:rPr>
+              <w:t>s that are available</w:t>
+            </w:r>
+          </w:p>
+        </w:tc>
+      </w:tr>
+      <w:tr>
+        <w:tc>
+          <w:tcPr>
+            <w:tcW w:w="4508" w:type="dxa"/>
+          </w:tcPr>
+          <w:p>
+            <w:pPr>
+              <w:rPr>
+                <w:lang w:val="en-SG"/>
+              </w:rPr>
+            </w:pPr>
+            <w:r>
+              <w:rPr>
                 <w:sz w:val="24"/>
                 <w:szCs w:val="24"/>
                 <w:lang w:val="en-SG"/>
               </w:rPr>
-              <w:t xml:space="preserve"> from a course</w:t>
+              <w:t>Display registered students</w:t>
             </w:r>
           </w:p>
         </w:tc>
@@ -1463,113 +1564,15 @@
             </w:pPr>
             <w:r>
               <w:rPr>
-                <w:color w:val="13343B"/>
-                <w:shd w:val="clear" w:color="auto" w:fill="FCFCF9"/>
-              </w:rPr>
-              <w:t>R</w:t>
+                <w:lang w:val="en-SG"/>
+              </w:rPr>
+              <w:t>Chec</w:t>
             </w:r>
             <w:r>
               <w:rPr>
-                <w:color w:val="13343B"/>
-                <w:shd w:val="clear" w:color="auto" w:fill="FCFCF9"/>
-              </w:rPr>
-              <w:t>emove a studen</w:t>
-            </w:r>
-            <w:r>
-              <w:rPr>
-                <w:color w:val="13343B"/>
-                <w:shd w:val="clear" w:color="auto" w:fill="FCFCF9"/>
-              </w:rPr>
-              <w:t xml:space="preserve">t from enrollment in a </w:t>
-            </w:r>
-            <w:r>
-              <w:rPr>
-                <w:color w:val="13343B"/>
-                <w:shd w:val="clear" w:color="auto" w:fill="FCFCF9"/>
-              </w:rPr>
-              <w:t>course</w:t>
-            </w:r>
-          </w:p>
-        </w:tc>
-      </w:tr>
-      <w:tr>
-        <w:tc>
-          <w:tcPr>
-            <w:tcW w:w="4508" w:type="dxa"/>
-          </w:tcPr>
-          <w:p>
-            <w:pPr>
-              <w:rPr>
-                <w:sz w:val="24"/>
-                <w:szCs w:val="24"/>
-                <w:lang w:val="en-SG"/>
-              </w:rPr>
-            </w:pPr>
-            <w:r>
-              <w:rPr>
-                <w:sz w:val="24"/>
-                <w:szCs w:val="24"/>
-                <w:lang w:val="en-SG"/>
-              </w:rPr>
-              <w:t>Display available courses</w:t>
-            </w:r>
-          </w:p>
-        </w:tc>
-        <w:tc>
-          <w:tcPr>
-            <w:tcW w:w="4508" w:type="dxa"/>
-          </w:tcPr>
-          <w:p>
-            <w:pPr>
-              <w:rPr>
-                <w:lang w:val="en-SG"/>
-              </w:rPr>
-            </w:pPr>
-            <w:r>
-              <w:rPr>
-                <w:lang w:val="en-SG"/>
-              </w:rPr>
-              <w:t>Checking the course subject available</w:t>
-            </w:r>
-          </w:p>
-        </w:tc>
-      </w:tr>
-      <w:tr>
-        <w:tc>
-          <w:tcPr>
-            <w:tcW w:w="4508" w:type="dxa"/>
-          </w:tcPr>
-          <w:p>
-            <w:pPr>
-              <w:rPr>
-                <w:lang w:val="en-SG"/>
-              </w:rPr>
-            </w:pPr>
-            <w:r>
-              <w:rPr>
-                <w:sz w:val="24"/>
-                <w:szCs w:val="24"/>
-                <w:lang w:val="en-SG"/>
-              </w:rPr>
-              <w:t>Display registered students</w:t>
-            </w:r>
-          </w:p>
-        </w:tc>
-        <w:tc>
-          <w:tcPr>
-            <w:tcW w:w="4508" w:type="dxa"/>
-          </w:tcPr>
-          <w:p>
-            <w:pPr>
-              <w:rPr>
-                <w:lang w:val="en-SG"/>
-              </w:rPr>
-            </w:pPr>
-            <w:r>
-              <w:rPr>
-                <w:lang w:val="en-SG"/>
-              </w:rPr>
-              <w:t>Checking the student information are registered</w:t>
+                <w:lang w:val="en-SG"/>
+              </w:rPr>
+              <w:t>k the registered students’ information</w:t>
             </w:r>
           </w:p>
         </w:tc>
@@ -1592,20 +1595,18 @@
     <w:p>
       <w:pPr>
         <w:rPr>
-          <w:lang w:val="en-SG"/>
-        </w:rPr>
-      </w:pPr>
-      <w:r>
-        <w:rPr>
-          <w:lang w:val="en-SG"/>
-        </w:rPr>
-        <w:t xml:space="preserve">2.2 </w:t>
-      </w:r>
-      <w:r>
-        <w:rPr>
-          <w:lang w:val="en-SG"/>
-        </w:rPr>
-        <w:t>System Design</w:t>
+          <w:b/>
+          <w:bCs/>
+          <w:lang w:val="en-SG"/>
+        </w:rPr>
+      </w:pPr>
+      <w:r>
+        <w:rPr>
+          <w:b/>
+          <w:bCs/>
+          <w:lang w:val="en-SG"/>
+        </w:rPr>
+        <w:t>2.2 System Design</w:t>
       </w:r>
     </w:p>
     <w:p>
@@ -1697,73 +1698,13 @@
         <w:rPr>
           <w:lang w:val="en-SG"/>
         </w:rPr>
-        <w:t>course, enrol a student into a course,</w:t>
-      </w:r>
-      <w:r>
-        <w:rPr>
-          <w:lang w:val="en-SG"/>
-        </w:rPr>
-        <w:t xml:space="preserve"> </w:t>
-      </w:r>
-      <w:r>
-        <w:rPr>
-          <w:lang w:val="en-SG"/>
-        </w:rPr>
-        <w:t>d</w:t>
-      </w:r>
-      <w:r>
-        <w:rPr>
-          <w:lang w:val="en-SG"/>
-        </w:rPr>
-        <w:t xml:space="preserve">e-enrol a student </w:t>
-      </w:r>
-      <w:r>
-        <w:rPr>
-          <w:lang w:val="en-SG"/>
-        </w:rPr>
-        <w:t>from a course,</w:t>
-      </w:r>
-      <w:r>
-        <w:rPr>
-          <w:lang w:val="en-SG"/>
-        </w:rPr>
-        <w:t xml:space="preserve"> </w:t>
-      </w:r>
-      <w:r>
-        <w:rPr>
-          <w:lang w:val="en-SG"/>
-        </w:rPr>
-        <w:t>d</w:t>
-      </w:r>
-      <w:r>
-        <w:rPr>
-          <w:lang w:val="en-SG"/>
-        </w:rPr>
-        <w:t>isplay available courses</w:t>
-      </w:r>
-      <w:r>
-        <w:rPr>
-          <w:lang w:val="en-SG"/>
-        </w:rPr>
-        <w:t>, and</w:t>
-      </w:r>
-      <w:r>
-        <w:rPr>
-          <w:lang w:val="en-SG"/>
-        </w:rPr>
-        <w:t xml:space="preserve"> d</w:t>
-      </w:r>
-      <w:r>
-        <w:rPr>
-          <w:lang w:val="en-SG"/>
-        </w:rPr>
-        <w:t>isplay registered students</w:t>
-      </w:r>
-      <w:r>
-        <w:rPr>
-          <w:lang w:val="en-SG"/>
-        </w:rPr>
-        <w:t>.</w:t>
+        <w:t>course, enrol a student into a course, de-enrol a student from a course, display available courses, and</w:t>
+      </w:r>
+      <w:r>
+        <w:rPr>
+          <w:lang w:val="en-SG"/>
+        </w:rPr>
+        <w:t xml:space="preserve"> display registered students.</w:t>
       </w:r>
     </w:p>
     <w:p>
@@ -3258,31 +3199,7 @@
           <w:bCs/>
           <w:lang w:val="en-SG"/>
         </w:rPr>
-        <w:t xml:space="preserve">Screen </w:t>
-      </w:r>
-      <w:r>
-        <w:rPr>
-          <w:b/>
-          <w:bCs/>
-          <w:lang w:val="en-SG"/>
-        </w:rPr>
-        <w:t>3</w:t>
-      </w:r>
-      <w:r>
-        <w:rPr>
-          <w:b/>
-          <w:bCs/>
-          <w:lang w:val="en-SG"/>
-        </w:rPr>
-        <w:t xml:space="preserve">: Register A </w:t>
-      </w:r>
-      <w:r>
-        <w:rPr>
-          <w:b/>
-          <w:bCs/>
-          <w:lang w:val="en-SG"/>
-        </w:rPr>
-        <w:t>Course</w:t>
+        <w:t>Screen 3: Register A Course</w:t>
       </w:r>
     </w:p>
     <w:p>
@@ -3448,31 +3365,7 @@
           <w:bCs/>
           <w:lang w:val="en-SG"/>
         </w:rPr>
-        <w:t xml:space="preserve">Screen </w:t>
-      </w:r>
-      <w:r>
-        <w:rPr>
-          <w:b/>
-          <w:bCs/>
-          <w:lang w:val="en-SG"/>
-        </w:rPr>
-        <w:t>4</w:t>
-      </w:r>
-      <w:r>
-        <w:rPr>
-          <w:b/>
-          <w:bCs/>
-          <w:lang w:val="en-SG"/>
-        </w:rPr>
-        <w:t xml:space="preserve">: </w:t>
-      </w:r>
-      <w:r>
-        <w:rPr>
-          <w:b/>
-          <w:bCs/>
-          <w:lang w:val="en-SG"/>
-        </w:rPr>
-        <w:t xml:space="preserve">Enrol or de-enrol student </w:t>
+        <w:t xml:space="preserve">Screen 4: Enrol or de-enrol student </w:t>
       </w:r>
     </w:p>
     <w:p>
@@ -3624,31 +3517,7 @@
           <w:bCs/>
           <w:lang w:val="en-SG"/>
         </w:rPr>
-        <w:t xml:space="preserve">Screen </w:t>
-      </w:r>
-      <w:r>
-        <w:rPr>
-          <w:b/>
-          <w:bCs/>
-          <w:lang w:val="en-SG"/>
-        </w:rPr>
-        <w:t>5</w:t>
-      </w:r>
-      <w:r>
-        <w:rPr>
-          <w:b/>
-          <w:bCs/>
-          <w:lang w:val="en-SG"/>
-        </w:rPr>
-        <w:t xml:space="preserve">: </w:t>
-      </w:r>
-      <w:r>
-        <w:rPr>
-          <w:b/>
-          <w:bCs/>
-          <w:lang w:val="en-SG"/>
-        </w:rPr>
-        <w:t>Enrol or de-enrol student Menu</w:t>
+        <w:t>Screen 5: Enrol or de-enrol student Menu</w:t>
       </w:r>
     </w:p>
     <w:p>
@@ -3772,31 +3641,7 @@
           <w:bCs/>
           <w:lang w:val="en-SG"/>
         </w:rPr>
-        <w:t xml:space="preserve">Screen </w:t>
-      </w:r>
-      <w:r>
-        <w:rPr>
-          <w:b/>
-          <w:bCs/>
-          <w:lang w:val="en-SG"/>
-        </w:rPr>
-        <w:t>6</w:t>
-      </w:r>
-      <w:r>
-        <w:rPr>
-          <w:b/>
-          <w:bCs/>
-          <w:lang w:val="en-SG"/>
-        </w:rPr>
-        <w:t xml:space="preserve">: </w:t>
-      </w:r>
-      <w:r>
-        <w:rPr>
-          <w:b/>
-          <w:bCs/>
-          <w:lang w:val="en-SG"/>
-        </w:rPr>
-        <w:t>List of Available Course</w:t>
+        <w:t>Screen 6: List of Available Course</w:t>
       </w:r>
     </w:p>
     <w:p>
@@ -3906,7 +3751,366 @@
           <w:lang w:val="en-SG"/>
         </w:rPr>
         <w:lastRenderedPageBreak/>
-        <w:t>PART 4: DEVELOPMENT ACTIVITIES</w:t>
+        <w:t>PART 4: UML Diagram</w:t>
+      </w:r>
+    </w:p>
+    <w:p>
+      <w:pPr>
+        <w:rPr>
+          <w:lang w:val="en-SG"/>
+        </w:rPr>
+      </w:pPr>
+      <w:r>
+        <w:rPr>
+          <w:lang w:val="en-SG"/>
+        </w:rPr>
+        <w:t>These are the data structure for the application</w:t>
+      </w:r>
+    </w:p>
+    <w:p>
+      <w:pPr>
+        <w:rPr>
+          <w:b/>
+          <w:bCs/>
+          <w:lang w:val="en-SG"/>
+        </w:rPr>
+      </w:pPr>
+      <w:r>
+        <w:rPr>
+          <w:b/>
+          <w:bCs/>
+          <w:lang w:val="en-SG"/>
+        </w:rPr>
+        <w:drawing>
+          <wp:inline distT="0" distB="0" distL="0" distR="0" wp14:anchorId="6E17D36C" wp14:editId="33B1E47D">
+            <wp:extent cx="5731510" cy="3255010"/>
+            <wp:effectExtent l="0" t="0" r="0" b="0"/>
+            <wp:docPr id="251466472" name="Picture 1" descr="A group of pink and white tags&#10;&#10;Description automatically generated"/>
+            <wp:cNvGraphicFramePr>
+              <a:graphicFrameLocks xmlns:a="http://schemas.openxmlformats.org/drawingml/2006/main" noChangeAspect="1"/>
+            </wp:cNvGraphicFramePr>
+            <a:graphic xmlns:a="http://schemas.openxmlformats.org/drawingml/2006/main">
+              <a:graphicData uri="http://schemas.openxmlformats.org/drawingml/2006/picture">
+                <pic:pic xmlns:pic="http://schemas.openxmlformats.org/drawingml/2006/picture">
+                  <pic:nvPicPr>
+                    <pic:cNvPr id="251466472" name="Picture 1" descr="A group of pink and white tags&#10;&#10;Description automatically generated"/>
+                    <pic:cNvPicPr/>
+                  </pic:nvPicPr>
+                  <pic:blipFill>
+                    <a:blip r:embed="rId22"/>
+                    <a:stretch>
+                      <a:fillRect/>
+                    </a:stretch>
+                  </pic:blipFill>
+                  <pic:spPr>
+                    <a:xfrm>
+                      <a:off x="0" y="0"/>
+                      <a:ext cx="5731510" cy="3255010"/>
+                    </a:xfrm>
+                    <a:prstGeom prst="rect">
+                      <a:avLst/>
+                    </a:prstGeom>
+                  </pic:spPr>
+                </pic:pic>
+              </a:graphicData>
+            </a:graphic>
+          </wp:inline>
+        </w:drawing>
+      </w:r>
+    </w:p>
+    <w:p>
+      <w:pPr>
+        <w:rPr>
+          <w:lang w:val="en-SG"/>
+        </w:rPr>
+      </w:pPr>
+    </w:p>
+    <w:p>
+      <w:pPr>
+        <w:rPr>
+          <w:lang w:val="en-SG"/>
+        </w:rPr>
+      </w:pPr>
+      <w:r>
+        <w:rPr>
+          <w:lang w:val="en-SG"/>
+        </w:rPr>
+        <w:t xml:space="preserve">The linked list is used in the course list and student list. Whereas the queue is used in the course waitlist list. </w:t>
+      </w:r>
+    </w:p>
+    <w:p>
+      <w:pPr>
+        <w:rPr>
+          <w:lang w:val="en-SG"/>
+        </w:rPr>
+      </w:pPr>
+    </w:p>
+    <w:p>
+      <w:pPr>
+        <w:rPr>
+          <w:b/>
+          <w:bCs/>
+          <w:lang w:val="en-SG"/>
+        </w:rPr>
+      </w:pPr>
+    </w:p>
+    <w:p>
+      <w:pPr>
+        <w:rPr>
+          <w:b/>
+          <w:bCs/>
+          <w:lang w:val="en-SG"/>
+        </w:rPr>
+      </w:pPr>
+    </w:p>
+    <w:p>
+      <w:pPr>
+        <w:rPr>
+          <w:b/>
+          <w:bCs/>
+          <w:lang w:val="en-SG"/>
+        </w:rPr>
+      </w:pPr>
+    </w:p>
+    <w:p>
+      <w:pPr>
+        <w:rPr>
+          <w:b/>
+          <w:bCs/>
+          <w:lang w:val="en-SG"/>
+        </w:rPr>
+      </w:pPr>
+    </w:p>
+    <w:p>
+      <w:pPr>
+        <w:rPr>
+          <w:b/>
+          <w:bCs/>
+          <w:lang w:val="en-SG"/>
+        </w:rPr>
+      </w:pPr>
+    </w:p>
+    <w:p>
+      <w:pPr>
+        <w:rPr>
+          <w:b/>
+          <w:bCs/>
+          <w:lang w:val="en-SG"/>
+        </w:rPr>
+      </w:pPr>
+    </w:p>
+    <w:p>
+      <w:pPr>
+        <w:rPr>
+          <w:b/>
+          <w:bCs/>
+          <w:lang w:val="en-SG"/>
+        </w:rPr>
+      </w:pPr>
+    </w:p>
+    <w:p>
+      <w:pPr>
+        <w:rPr>
+          <w:b/>
+          <w:bCs/>
+          <w:lang w:val="en-SG"/>
+        </w:rPr>
+      </w:pPr>
+    </w:p>
+    <w:p>
+      <w:pPr>
+        <w:rPr>
+          <w:b/>
+          <w:bCs/>
+          <w:lang w:val="en-SG"/>
+        </w:rPr>
+      </w:pPr>
+    </w:p>
+    <w:p>
+      <w:pPr>
+        <w:rPr>
+          <w:b/>
+          <w:bCs/>
+          <w:lang w:val="en-SG"/>
+        </w:rPr>
+      </w:pPr>
+    </w:p>
+    <w:p>
+      <w:pPr>
+        <w:rPr>
+          <w:b/>
+          <w:bCs/>
+          <w:lang w:val="en-SG"/>
+        </w:rPr>
+      </w:pPr>
+    </w:p>
+    <w:p>
+      <w:pPr>
+        <w:rPr>
+          <w:b/>
+          <w:bCs/>
+          <w:lang w:val="en-SG"/>
+        </w:rPr>
+      </w:pPr>
+    </w:p>
+    <w:p>
+      <w:pPr>
+        <w:rPr>
+          <w:b/>
+          <w:bCs/>
+          <w:lang w:val="en-SG"/>
+        </w:rPr>
+      </w:pPr>
+    </w:p>
+    <w:p>
+      <w:pPr>
+        <w:rPr>
+          <w:b/>
+          <w:bCs/>
+          <w:lang w:val="en-SG"/>
+        </w:rPr>
+      </w:pPr>
+    </w:p>
+    <w:p>
+      <w:pPr>
+        <w:rPr>
+          <w:b/>
+          <w:bCs/>
+          <w:lang w:val="en-SG"/>
+        </w:rPr>
+      </w:pPr>
+    </w:p>
+    <w:p>
+      <w:pPr>
+        <w:rPr>
+          <w:b/>
+          <w:bCs/>
+          <w:lang w:val="en-SG"/>
+        </w:rPr>
+      </w:pPr>
+    </w:p>
+    <w:p>
+      <w:pPr>
+        <w:rPr>
+          <w:b/>
+          <w:bCs/>
+          <w:lang w:val="en-SG"/>
+        </w:rPr>
+      </w:pPr>
+    </w:p>
+    <w:p>
+      <w:pPr>
+        <w:rPr>
+          <w:b/>
+          <w:bCs/>
+          <w:lang w:val="en-SG"/>
+        </w:rPr>
+      </w:pPr>
+    </w:p>
+    <w:p>
+      <w:pPr>
+        <w:rPr>
+          <w:b/>
+          <w:bCs/>
+          <w:lang w:val="en-SG"/>
+        </w:rPr>
+      </w:pPr>
+    </w:p>
+    <w:p>
+      <w:pPr>
+        <w:rPr>
+          <w:b/>
+          <w:bCs/>
+          <w:lang w:val="en-SG"/>
+        </w:rPr>
+      </w:pPr>
+    </w:p>
+    <w:p>
+      <w:pPr>
+        <w:rPr>
+          <w:b/>
+          <w:bCs/>
+          <w:lang w:val="en-SG"/>
+        </w:rPr>
+      </w:pPr>
+    </w:p>
+    <w:p>
+      <w:pPr>
+        <w:rPr>
+          <w:b/>
+          <w:bCs/>
+          <w:lang w:val="en-SG"/>
+        </w:rPr>
+      </w:pPr>
+    </w:p>
+    <w:p>
+      <w:pPr>
+        <w:rPr>
+          <w:b/>
+          <w:bCs/>
+          <w:lang w:val="en-SG"/>
+        </w:rPr>
+      </w:pPr>
+    </w:p>
+    <w:p>
+      <w:pPr>
+        <w:rPr>
+          <w:b/>
+          <w:bCs/>
+          <w:lang w:val="en-SG"/>
+        </w:rPr>
+      </w:pPr>
+    </w:p>
+    <w:p>
+      <w:pPr>
+        <w:rPr>
+          <w:b/>
+          <w:bCs/>
+          <w:lang w:val="en-SG"/>
+        </w:rPr>
+      </w:pPr>
+    </w:p>
+    <w:p>
+      <w:pPr>
+        <w:rPr>
+          <w:b/>
+          <w:bCs/>
+          <w:lang w:val="en-SG"/>
+        </w:rPr>
+      </w:pPr>
+    </w:p>
+    <w:p>
+      <w:pPr>
+        <w:rPr>
+          <w:b/>
+          <w:bCs/>
+          <w:lang w:val="en-SG"/>
+        </w:rPr>
+      </w:pPr>
+      <w:r>
+        <w:rPr>
+          <w:b/>
+          <w:bCs/>
+          <w:lang w:val="en-SG"/>
+        </w:rPr>
+        <w:lastRenderedPageBreak/>
+        <w:t xml:space="preserve">PART </w:t>
+      </w:r>
+      <w:r>
+        <w:rPr>
+          <w:b/>
+          <w:bCs/>
+          <w:lang w:val="en-SG"/>
+        </w:rPr>
+        <w:t>5</w:t>
+      </w:r>
+      <w:r>
+        <w:rPr>
+          <w:b/>
+          <w:bCs/>
+          <w:lang w:val="en-SG"/>
+        </w:rPr>
+        <w:t>: DEVELOPMENT ACTIVITIES</w:t>
       </w:r>
     </w:p>
     <w:tbl>
@@ -4489,7 +4693,7 @@
               <w:rPr>
                 <w:lang w:val="en-SG"/>
               </w:rPr>
-              <w:t>?</w:t>
+              <w:t>23 June 2024</w:t>
             </w:r>
           </w:p>
         </w:tc>
@@ -4507,7 +4711,7 @@
               <w:rPr>
                 <w:lang w:val="en-SG"/>
               </w:rPr>
-              <w:t>?</w:t>
+              <w:t>Siew La</w:t>
             </w:r>
           </w:p>
         </w:tc>
@@ -4525,7 +4729,7 @@
               <w:rPr>
                 <w:lang w:val="en-SG"/>
               </w:rPr>
-              <w:t xml:space="preserve">Fine Turning the Report </w:t>
+              <w:t>UML Diagram</w:t>
             </w:r>
           </w:p>
         </w:tc>
@@ -4543,7 +4747,7 @@
               <w:rPr>
                 <w:lang w:val="en-SG"/>
               </w:rPr>
-              <w:t>?</w:t>
+              <w:t>Draw UML Diagram</w:t>
             </w:r>
           </w:p>
         </w:tc>
@@ -4561,7 +4765,7 @@
               <w:rPr>
                 <w:lang w:val="en-SG"/>
               </w:rPr>
-              <w:t>?</w:t>
+              <w:t>Yes</w:t>
             </w:r>
           </w:p>
         </w:tc>
@@ -4577,12 +4781,6 @@
                 <w:lang w:val="en-SG"/>
               </w:rPr>
             </w:pPr>
-            <w:r>
-              <w:rPr>
-                <w:lang w:val="en-SG"/>
-              </w:rPr>
-              <w:t>?</w:t>
-            </w:r>
           </w:p>
         </w:tc>
         <w:tc>
@@ -4595,12 +4793,6 @@
                 <w:lang w:val="en-SG"/>
               </w:rPr>
             </w:pPr>
-            <w:r>
-              <w:rPr>
-                <w:lang w:val="en-SG"/>
-              </w:rPr>
-              <w:t>?</w:t>
-            </w:r>
           </w:p>
         </w:tc>
         <w:tc>
@@ -4613,12 +4805,6 @@
                 <w:lang w:val="en-SG"/>
               </w:rPr>
             </w:pPr>
-            <w:r>
-              <w:rPr>
-                <w:lang w:val="en-SG"/>
-              </w:rPr>
-              <w:t>User Testing</w:t>
-            </w:r>
           </w:p>
         </w:tc>
         <w:tc>
@@ -4631,12 +4817,6 @@
                 <w:lang w:val="en-SG"/>
               </w:rPr>
             </w:pPr>
-            <w:r>
-              <w:rPr>
-                <w:lang w:val="en-SG"/>
-              </w:rPr>
-              <w:t>?</w:t>
-            </w:r>
           </w:p>
         </w:tc>
         <w:tc>
@@ -4649,12 +4829,461 @@
                 <w:lang w:val="en-SG"/>
               </w:rPr>
             </w:pPr>
-            <w:r>
-              <w:rPr>
-                <w:lang w:val="en-SG"/>
-              </w:rPr>
-              <w:t>?</w:t>
-            </w:r>
+          </w:p>
+        </w:tc>
+      </w:tr>
+      <w:tr>
+        <w:trPr>
+          <w:trHeight w:val="57"/>
+        </w:trPr>
+        <w:tc>
+          <w:tcPr>
+            <w:tcW w:w="1803" w:type="dxa"/>
+          </w:tcPr>
+          <w:p>
+            <w:pPr>
+              <w:rPr>
+                <w:lang w:val="en-SG"/>
+              </w:rPr>
+            </w:pPr>
+          </w:p>
+        </w:tc>
+        <w:tc>
+          <w:tcPr>
+            <w:tcW w:w="1803" w:type="dxa"/>
+          </w:tcPr>
+          <w:p>
+            <w:pPr>
+              <w:rPr>
+                <w:lang w:val="en-SG"/>
+              </w:rPr>
+            </w:pPr>
+          </w:p>
+        </w:tc>
+        <w:tc>
+          <w:tcPr>
+            <w:tcW w:w="1803" w:type="dxa"/>
+          </w:tcPr>
+          <w:p>
+            <w:pPr>
+              <w:rPr>
+                <w:lang w:val="en-SG"/>
+              </w:rPr>
+            </w:pPr>
+          </w:p>
+        </w:tc>
+        <w:tc>
+          <w:tcPr>
+            <w:tcW w:w="1803" w:type="dxa"/>
+          </w:tcPr>
+          <w:p>
+            <w:pPr>
+              <w:rPr>
+                <w:lang w:val="en-SG"/>
+              </w:rPr>
+            </w:pPr>
+          </w:p>
+        </w:tc>
+        <w:tc>
+          <w:tcPr>
+            <w:tcW w:w="1804" w:type="dxa"/>
+          </w:tcPr>
+          <w:p>
+            <w:pPr>
+              <w:rPr>
+                <w:lang w:val="en-SG"/>
+              </w:rPr>
+            </w:pPr>
+          </w:p>
+        </w:tc>
+      </w:tr>
+      <w:tr>
+        <w:trPr>
+          <w:trHeight w:val="57"/>
+        </w:trPr>
+        <w:tc>
+          <w:tcPr>
+            <w:tcW w:w="1803" w:type="dxa"/>
+          </w:tcPr>
+          <w:p>
+            <w:pPr>
+              <w:rPr>
+                <w:lang w:val="en-SG"/>
+              </w:rPr>
+            </w:pPr>
+          </w:p>
+        </w:tc>
+        <w:tc>
+          <w:tcPr>
+            <w:tcW w:w="1803" w:type="dxa"/>
+          </w:tcPr>
+          <w:p>
+            <w:pPr>
+              <w:rPr>
+                <w:lang w:val="en-SG"/>
+              </w:rPr>
+            </w:pPr>
+          </w:p>
+        </w:tc>
+        <w:tc>
+          <w:tcPr>
+            <w:tcW w:w="1803" w:type="dxa"/>
+          </w:tcPr>
+          <w:p>
+            <w:pPr>
+              <w:rPr>
+                <w:lang w:val="en-SG"/>
+              </w:rPr>
+            </w:pPr>
+          </w:p>
+        </w:tc>
+        <w:tc>
+          <w:tcPr>
+            <w:tcW w:w="1803" w:type="dxa"/>
+          </w:tcPr>
+          <w:p>
+            <w:pPr>
+              <w:rPr>
+                <w:lang w:val="en-SG"/>
+              </w:rPr>
+            </w:pPr>
+          </w:p>
+        </w:tc>
+        <w:tc>
+          <w:tcPr>
+            <w:tcW w:w="1804" w:type="dxa"/>
+          </w:tcPr>
+          <w:p>
+            <w:pPr>
+              <w:rPr>
+                <w:lang w:val="en-SG"/>
+              </w:rPr>
+            </w:pPr>
+          </w:p>
+        </w:tc>
+      </w:tr>
+      <w:tr>
+        <w:trPr>
+          <w:trHeight w:val="57"/>
+        </w:trPr>
+        <w:tc>
+          <w:tcPr>
+            <w:tcW w:w="1803" w:type="dxa"/>
+          </w:tcPr>
+          <w:p>
+            <w:pPr>
+              <w:rPr>
+                <w:lang w:val="en-SG"/>
+              </w:rPr>
+            </w:pPr>
+          </w:p>
+        </w:tc>
+        <w:tc>
+          <w:tcPr>
+            <w:tcW w:w="1803" w:type="dxa"/>
+          </w:tcPr>
+          <w:p>
+            <w:pPr>
+              <w:rPr>
+                <w:lang w:val="en-SG"/>
+              </w:rPr>
+            </w:pPr>
+          </w:p>
+        </w:tc>
+        <w:tc>
+          <w:tcPr>
+            <w:tcW w:w="1803" w:type="dxa"/>
+          </w:tcPr>
+          <w:p>
+            <w:pPr>
+              <w:rPr>
+                <w:lang w:val="en-SG"/>
+              </w:rPr>
+            </w:pPr>
+          </w:p>
+        </w:tc>
+        <w:tc>
+          <w:tcPr>
+            <w:tcW w:w="1803" w:type="dxa"/>
+          </w:tcPr>
+          <w:p>
+            <w:pPr>
+              <w:rPr>
+                <w:lang w:val="en-SG"/>
+              </w:rPr>
+            </w:pPr>
+          </w:p>
+        </w:tc>
+        <w:tc>
+          <w:tcPr>
+            <w:tcW w:w="1804" w:type="dxa"/>
+          </w:tcPr>
+          <w:p>
+            <w:pPr>
+              <w:rPr>
+                <w:lang w:val="en-SG"/>
+              </w:rPr>
+            </w:pPr>
+          </w:p>
+        </w:tc>
+      </w:tr>
+      <w:tr>
+        <w:trPr>
+          <w:trHeight w:val="57"/>
+        </w:trPr>
+        <w:tc>
+          <w:tcPr>
+            <w:tcW w:w="1803" w:type="dxa"/>
+          </w:tcPr>
+          <w:p>
+            <w:pPr>
+              <w:rPr>
+                <w:lang w:val="en-SG"/>
+              </w:rPr>
+            </w:pPr>
+          </w:p>
+        </w:tc>
+        <w:tc>
+          <w:tcPr>
+            <w:tcW w:w="1803" w:type="dxa"/>
+          </w:tcPr>
+          <w:p>
+            <w:pPr>
+              <w:rPr>
+                <w:lang w:val="en-SG"/>
+              </w:rPr>
+            </w:pPr>
+          </w:p>
+        </w:tc>
+        <w:tc>
+          <w:tcPr>
+            <w:tcW w:w="1803" w:type="dxa"/>
+          </w:tcPr>
+          <w:p>
+            <w:pPr>
+              <w:rPr>
+                <w:lang w:val="en-SG"/>
+              </w:rPr>
+            </w:pPr>
+          </w:p>
+        </w:tc>
+        <w:tc>
+          <w:tcPr>
+            <w:tcW w:w="1803" w:type="dxa"/>
+          </w:tcPr>
+          <w:p>
+            <w:pPr>
+              <w:rPr>
+                <w:lang w:val="en-SG"/>
+              </w:rPr>
+            </w:pPr>
+          </w:p>
+        </w:tc>
+        <w:tc>
+          <w:tcPr>
+            <w:tcW w:w="1804" w:type="dxa"/>
+          </w:tcPr>
+          <w:p>
+            <w:pPr>
+              <w:rPr>
+                <w:lang w:val="en-SG"/>
+              </w:rPr>
+            </w:pPr>
+          </w:p>
+        </w:tc>
+      </w:tr>
+      <w:tr>
+        <w:trPr>
+          <w:trHeight w:val="57"/>
+        </w:trPr>
+        <w:tc>
+          <w:tcPr>
+            <w:tcW w:w="1803" w:type="dxa"/>
+          </w:tcPr>
+          <w:p>
+            <w:pPr>
+              <w:rPr>
+                <w:lang w:val="en-SG"/>
+              </w:rPr>
+            </w:pPr>
+          </w:p>
+        </w:tc>
+        <w:tc>
+          <w:tcPr>
+            <w:tcW w:w="1803" w:type="dxa"/>
+          </w:tcPr>
+          <w:p>
+            <w:pPr>
+              <w:rPr>
+                <w:lang w:val="en-SG"/>
+              </w:rPr>
+            </w:pPr>
+          </w:p>
+        </w:tc>
+        <w:tc>
+          <w:tcPr>
+            <w:tcW w:w="1803" w:type="dxa"/>
+          </w:tcPr>
+          <w:p>
+            <w:pPr>
+              <w:rPr>
+                <w:lang w:val="en-SG"/>
+              </w:rPr>
+            </w:pPr>
+          </w:p>
+        </w:tc>
+        <w:tc>
+          <w:tcPr>
+            <w:tcW w:w="1803" w:type="dxa"/>
+          </w:tcPr>
+          <w:p>
+            <w:pPr>
+              <w:rPr>
+                <w:lang w:val="en-SG"/>
+              </w:rPr>
+            </w:pPr>
+          </w:p>
+        </w:tc>
+        <w:tc>
+          <w:tcPr>
+            <w:tcW w:w="1804" w:type="dxa"/>
+          </w:tcPr>
+          <w:p>
+            <w:pPr>
+              <w:rPr>
+                <w:lang w:val="en-SG"/>
+              </w:rPr>
+            </w:pPr>
+          </w:p>
+        </w:tc>
+      </w:tr>
+      <w:tr>
+        <w:trPr>
+          <w:trHeight w:val="57"/>
+        </w:trPr>
+        <w:tc>
+          <w:tcPr>
+            <w:tcW w:w="1803" w:type="dxa"/>
+          </w:tcPr>
+          <w:p>
+            <w:pPr>
+              <w:rPr>
+                <w:lang w:val="en-SG"/>
+              </w:rPr>
+            </w:pPr>
+          </w:p>
+        </w:tc>
+        <w:tc>
+          <w:tcPr>
+            <w:tcW w:w="1803" w:type="dxa"/>
+          </w:tcPr>
+          <w:p>
+            <w:pPr>
+              <w:rPr>
+                <w:lang w:val="en-SG"/>
+              </w:rPr>
+            </w:pPr>
+          </w:p>
+        </w:tc>
+        <w:tc>
+          <w:tcPr>
+            <w:tcW w:w="1803" w:type="dxa"/>
+          </w:tcPr>
+          <w:p>
+            <w:pPr>
+              <w:rPr>
+                <w:lang w:val="en-SG"/>
+              </w:rPr>
+            </w:pPr>
+          </w:p>
+        </w:tc>
+        <w:tc>
+          <w:tcPr>
+            <w:tcW w:w="1803" w:type="dxa"/>
+          </w:tcPr>
+          <w:p>
+            <w:pPr>
+              <w:rPr>
+                <w:lang w:val="en-SG"/>
+              </w:rPr>
+            </w:pPr>
+          </w:p>
+        </w:tc>
+        <w:tc>
+          <w:tcPr>
+            <w:tcW w:w="1804" w:type="dxa"/>
+          </w:tcPr>
+          <w:p>
+            <w:pPr>
+              <w:rPr>
+                <w:lang w:val="en-SG"/>
+              </w:rPr>
+            </w:pPr>
+          </w:p>
+        </w:tc>
+      </w:tr>
+      <w:tr>
+        <w:trPr>
+          <w:trHeight w:val="57"/>
+        </w:trPr>
+        <w:tc>
+          <w:tcPr>
+            <w:tcW w:w="1803" w:type="dxa"/>
+          </w:tcPr>
+          <w:p>
+            <w:pPr>
+              <w:rPr>
+                <w:lang w:val="en-SG"/>
+              </w:rPr>
+            </w:pPr>
+          </w:p>
+        </w:tc>
+        <w:tc>
+          <w:tcPr>
+            <w:tcW w:w="1803" w:type="dxa"/>
+          </w:tcPr>
+          <w:p>
+            <w:pPr>
+              <w:rPr>
+                <w:lang w:val="en-SG"/>
+              </w:rPr>
+            </w:pPr>
+          </w:p>
+        </w:tc>
+        <w:tc>
+          <w:tcPr>
+            <w:tcW w:w="1803" w:type="dxa"/>
+          </w:tcPr>
+          <w:p>
+            <w:pPr>
+              <w:rPr>
+                <w:lang w:val="en-SG"/>
+              </w:rPr>
+            </w:pPr>
+          </w:p>
+        </w:tc>
+        <w:tc>
+          <w:tcPr>
+            <w:tcW w:w="1803" w:type="dxa"/>
+          </w:tcPr>
+          <w:p>
+            <w:pPr>
+              <w:rPr>
+                <w:lang w:val="en-SG"/>
+              </w:rPr>
+            </w:pPr>
+          </w:p>
+        </w:tc>
+        <w:tc>
+          <w:tcPr>
+            <w:tcW w:w="1804" w:type="dxa"/>
+          </w:tcPr>
+          <w:p>
+            <w:pPr>
+              <w:rPr>
+                <w:lang w:val="en-SG"/>
+              </w:rPr>
+            </w:pPr>
           </w:p>
         </w:tc>
       </w:tr>
